--- a/stockmarket_kafka_process.docx
+++ b/stockmarket_kafka_process.docx
@@ -785,23 +785,7 @@
           <w:b/>
           <w:bCs/>
         </w:rPr>
-        <w:t xml:space="preserve">Start </w:t>
-      </w:r>
-      <w:proofErr w:type="gramStart"/>
-      <w:r>
-        <w:rPr>
-          <w:b/>
-          <w:bCs/>
-        </w:rPr>
-        <w:t>Zoo-keeper</w:t>
-      </w:r>
-      <w:proofErr w:type="gramEnd"/>
-      <w:r>
-        <w:rPr>
-          <w:b/>
-          <w:bCs/>
-        </w:rPr>
-        <w:t>:</w:t>
+        <w:t>Start Zoo-keeper:</w:t>
       </w:r>
     </w:p>
     <w:p>
@@ -2741,13 +2725,8 @@
           <w:numId w:val="4"/>
         </w:numPr>
       </w:pPr>
-      <w:proofErr w:type="gramStart"/>
-      <w:r>
-        <w:t>firstly</w:t>
-      </w:r>
-      <w:proofErr w:type="gramEnd"/>
-      <w:r>
-        <w:t xml:space="preserve"> you need have </w:t>
+      <w:r>
+        <w:t xml:space="preserve">firstly you need have </w:t>
       </w:r>
       <w:r>
         <w:t>s3 bucket</w:t>
@@ -2991,6 +2970,25 @@
             </a:graphic>
           </wp:inline>
         </w:drawing>
+      </w:r>
+    </w:p>
+    <w:p/>
+    <w:p/>
+    <w:p>
+      <w:r>
+        <w:t>bin/kafka-topics.sh --create --topic demo_testing3 --bootstrap-server 18.222.144.249:9092 --replication-factor 1 --partitions 1</w:t>
+      </w:r>
+    </w:p>
+    <w:p/>
+    <w:p>
+      <w:r>
+        <w:t xml:space="preserve">bin/kafka-console-producer.sh --topic demo_testing3 --bootstrap-server 18.222.144.249:9092 </w:t>
+      </w:r>
+    </w:p>
+    <w:p/>
+    <w:p>
+      <w:r>
+        <w:t>bin/kafka-console-consumer.sh --topic demo_testing3 --bootstrap-server 18.222.144.249:9092</w:t>
       </w:r>
     </w:p>
     <w:sectPr>

--- a/stockmarket_kafka_process.docx
+++ b/stockmarket_kafka_process.docx
@@ -2,6 +2,362 @@
 <file path=word/document.xml><?xml version="1.0" encoding="utf-8"?>
 <w:document xmlns:wpc="http://schemas.microsoft.com/office/word/2010/wordprocessingCanvas" xmlns:cx="http://schemas.microsoft.com/office/drawing/2014/chartex" xmlns:cx1="http://schemas.microsoft.com/office/drawing/2015/9/8/chartex" xmlns:cx2="http://schemas.microsoft.com/office/drawing/2015/10/21/chartex" xmlns:cx3="http://schemas.microsoft.com/office/drawing/2016/5/9/chartex" xmlns:cx4="http://schemas.microsoft.com/office/drawing/2016/5/10/chartex" xmlns:cx5="http://schemas.microsoft.com/office/drawing/2016/5/11/chartex" xmlns:cx6="http://schemas.microsoft.com/office/drawing/2016/5/12/chartex" xmlns:cx7="http://schemas.microsoft.com/office/drawing/2016/5/13/chartex" xmlns:cx8="http://schemas.microsoft.com/office/drawing/2016/5/14/chartex" xmlns:mc="http://schemas.openxmlformats.org/markup-compatibility/2006" xmlns:aink="http://schemas.microsoft.com/office/drawing/2016/ink" xmlns:am3d="http://schemas.microsoft.com/office/drawing/2017/model3d" xmlns:o="urn:schemas-microsoft-com:office:office" xmlns:oel="http://schemas.microsoft.com/office/2019/extlst" xmlns:r="http://schemas.openxmlformats.org/officeDocument/2006/relationships" xmlns:m="http://schemas.openxmlformats.org/officeDocument/2006/math" xmlns:v="urn:schemas-microsoft-com:vml" xmlns:wp14="http://schemas.microsoft.com/office/word/2010/wordprocessingDrawing" xmlns:wp="http://schemas.openxmlformats.org/drawingml/2006/wordprocessingDrawing" xmlns:w10="urn:schemas-microsoft-com:office:word" xmlns:w="http://schemas.openxmlformats.org/wordprocessingml/2006/main" xmlns:w14="http://schemas.microsoft.com/office/word/2010/wordml" xmlns:w15="http://schemas.microsoft.com/office/word/2012/wordml" xmlns:w16cex="http://schemas.microsoft.com/office/word/2018/wordml/cex" xmlns:w16cid="http://schemas.microsoft.com/office/word/2016/wordml/cid" xmlns:w16="http://schemas.microsoft.com/office/word/2018/wordml" xmlns:w16sdtdh="http://schemas.microsoft.com/office/word/2020/wordml/sdtdatahash" xmlns:w16se="http://schemas.microsoft.com/office/word/2015/wordml/symex" xmlns:wpg="http://schemas.microsoft.com/office/word/2010/wordprocessingGroup" xmlns:wpi="http://schemas.microsoft.com/office/word/2010/wordprocessingInk" xmlns:wne="http://schemas.microsoft.com/office/word/2006/wordml" xmlns:wps="http://schemas.microsoft.com/office/word/2010/wordprocessingShape" mc:Ignorable="w14 w15 w16se w16cid w16 w16cex w16sdtdh wp14">
   <w:body>
+    <w:p>
+      <w:pPr>
+        <w:rPr>
+          <w:b/>
+          <w:bCs/>
+        </w:rPr>
+      </w:pPr>
+    </w:p>
+    <w:p>
+      <w:pPr>
+        <w:rPr>
+          <w:b/>
+          <w:bCs/>
+        </w:rPr>
+      </w:pPr>
+      <w:r>
+        <w:rPr>
+          <w:b/>
+          <w:bCs/>
+        </w:rPr>
+        <w:t xml:space="preserve">Stock market analysis using </w:t>
+      </w:r>
+      <w:proofErr w:type="spellStart"/>
+      <w:r>
+        <w:rPr>
+          <w:b/>
+          <w:bCs/>
+        </w:rPr>
+        <w:t>kafka</w:t>
+      </w:r>
+      <w:proofErr w:type="spellEnd"/>
+      <w:r>
+        <w:rPr>
+          <w:b/>
+          <w:bCs/>
+        </w:rPr>
+        <w:t xml:space="preserve"> streaming </w:t>
+      </w:r>
+    </w:p>
+    <w:p>
+      <w:r>
+        <w:t xml:space="preserve">Defining </w:t>
+      </w:r>
+      <w:r>
+        <w:t xml:space="preserve">Steps and procedures </w:t>
+      </w:r>
+    </w:p>
+    <w:p>
+      <w:pPr>
+        <w:rPr>
+          <w:b/>
+          <w:bCs/>
+        </w:rPr>
+      </w:pPr>
+      <w:r>
+        <w:rPr>
+          <w:noProof/>
+        </w:rPr>
+        <w:drawing>
+          <wp:inline distT="0" distB="0" distL="0" distR="0" wp14:anchorId="60E42AAB" wp14:editId="0AAE16D1">
+            <wp:extent cx="4175760" cy="3005001"/>
+            <wp:effectExtent l="0" t="0" r="0" b="5080"/>
+            <wp:docPr id="16" name="Picture 16" descr="Diagram&#10;&#10;Description automatically generated"/>
+            <wp:cNvGraphicFramePr>
+              <a:graphicFrameLocks xmlns:a="http://schemas.openxmlformats.org/drawingml/2006/main" noChangeAspect="1"/>
+            </wp:cNvGraphicFramePr>
+            <a:graphic xmlns:a="http://schemas.openxmlformats.org/drawingml/2006/main">
+              <a:graphicData uri="http://schemas.openxmlformats.org/drawingml/2006/picture">
+                <pic:pic xmlns:pic="http://schemas.openxmlformats.org/drawingml/2006/picture">
+                  <pic:nvPicPr>
+                    <pic:cNvPr id="16" name="Picture 16" descr="Diagram&#10;&#10;Description automatically generated"/>
+                    <pic:cNvPicPr/>
+                  </pic:nvPicPr>
+                  <pic:blipFill>
+                    <a:blip r:embed="rId7"/>
+                    <a:stretch>
+                      <a:fillRect/>
+                    </a:stretch>
+                  </pic:blipFill>
+                  <pic:spPr>
+                    <a:xfrm>
+                      <a:off x="0" y="0"/>
+                      <a:ext cx="4183596" cy="3010640"/>
+                    </a:xfrm>
+                    <a:prstGeom prst="rect">
+                      <a:avLst/>
+                    </a:prstGeom>
+                  </pic:spPr>
+                </pic:pic>
+              </a:graphicData>
+            </a:graphic>
+          </wp:inline>
+        </w:drawing>
+      </w:r>
+    </w:p>
+    <w:p>
+      <w:pPr>
+        <w:rPr>
+          <w:b/>
+          <w:bCs/>
+        </w:rPr>
+      </w:pPr>
+    </w:p>
+    <w:p>
+      <w:pPr>
+        <w:rPr>
+          <w:b/>
+          <w:bCs/>
+        </w:rPr>
+      </w:pPr>
+      <w:r>
+        <w:rPr>
+          <w:b/>
+          <w:bCs/>
+        </w:rPr>
+        <w:t>Kafka –</w:t>
+      </w:r>
+    </w:p>
+    <w:p>
+      <w:r>
+        <w:t>Distributed event store and steam-processing platform.</w:t>
+      </w:r>
+    </w:p>
+    <w:p/>
+    <w:p>
+      <w:r>
+        <w:rPr>
+          <w:noProof/>
+        </w:rPr>
+        <w:drawing>
+          <wp:inline distT="0" distB="0" distL="0" distR="0" wp14:anchorId="1BFB97DE" wp14:editId="2FDDD77D">
+            <wp:extent cx="6858000" cy="3140075"/>
+            <wp:effectExtent l="0" t="0" r="0" b="3175"/>
+            <wp:docPr id="17" name="Picture 17" descr="Diagram&#10;&#10;Description automatically generated"/>
+            <wp:cNvGraphicFramePr>
+              <a:graphicFrameLocks xmlns:a="http://schemas.openxmlformats.org/drawingml/2006/main" noChangeAspect="1"/>
+            </wp:cNvGraphicFramePr>
+            <a:graphic xmlns:a="http://schemas.openxmlformats.org/drawingml/2006/main">
+              <a:graphicData uri="http://schemas.openxmlformats.org/drawingml/2006/picture">
+                <pic:pic xmlns:pic="http://schemas.openxmlformats.org/drawingml/2006/picture">
+                  <pic:nvPicPr>
+                    <pic:cNvPr id="17" name="Picture 17" descr="Diagram&#10;&#10;Description automatically generated"/>
+                    <pic:cNvPicPr/>
+                  </pic:nvPicPr>
+                  <pic:blipFill>
+                    <a:blip r:embed="rId8"/>
+                    <a:stretch>
+                      <a:fillRect/>
+                    </a:stretch>
+                  </pic:blipFill>
+                  <pic:spPr>
+                    <a:xfrm>
+                      <a:off x="0" y="0"/>
+                      <a:ext cx="6858000" cy="3140075"/>
+                    </a:xfrm>
+                    <a:prstGeom prst="rect">
+                      <a:avLst/>
+                    </a:prstGeom>
+                  </pic:spPr>
+                </pic:pic>
+              </a:graphicData>
+            </a:graphic>
+          </wp:inline>
+        </w:drawing>
+      </w:r>
+    </w:p>
+    <w:p>
+      <w:r>
+        <w:rPr>
+          <w:noProof/>
+        </w:rPr>
+        <w:lastRenderedPageBreak/>
+        <w:drawing>
+          <wp:inline distT="0" distB="0" distL="0" distR="0" wp14:anchorId="091E6C25" wp14:editId="151C3F52">
+            <wp:extent cx="6858000" cy="3550920"/>
+            <wp:effectExtent l="0" t="0" r="0" b="0"/>
+            <wp:docPr id="21" name="Picture 21" descr="Diagram&#10;&#10;Description automatically generated"/>
+            <wp:cNvGraphicFramePr>
+              <a:graphicFrameLocks xmlns:a="http://schemas.openxmlformats.org/drawingml/2006/main" noChangeAspect="1"/>
+            </wp:cNvGraphicFramePr>
+            <a:graphic xmlns:a="http://schemas.openxmlformats.org/drawingml/2006/main">
+              <a:graphicData uri="http://schemas.openxmlformats.org/drawingml/2006/picture">
+                <pic:pic xmlns:pic="http://schemas.openxmlformats.org/drawingml/2006/picture">
+                  <pic:nvPicPr>
+                    <pic:cNvPr id="21" name="Picture 21" descr="Diagram&#10;&#10;Description automatically generated"/>
+                    <pic:cNvPicPr/>
+                  </pic:nvPicPr>
+                  <pic:blipFill>
+                    <a:blip r:embed="rId9"/>
+                    <a:stretch>
+                      <a:fillRect/>
+                    </a:stretch>
+                  </pic:blipFill>
+                  <pic:spPr>
+                    <a:xfrm>
+                      <a:off x="0" y="0"/>
+                      <a:ext cx="6858000" cy="3550920"/>
+                    </a:xfrm>
+                    <a:prstGeom prst="rect">
+                      <a:avLst/>
+                    </a:prstGeom>
+                  </pic:spPr>
+                </pic:pic>
+              </a:graphicData>
+            </a:graphic>
+          </wp:inline>
+        </w:drawing>
+      </w:r>
+    </w:p>
+    <w:p>
+      <w:r>
+        <w:rPr>
+          <w:noProof/>
+        </w:rPr>
+        <w:drawing>
+          <wp:inline distT="0" distB="0" distL="0" distR="0" wp14:anchorId="672FE478" wp14:editId="214D87AD">
+            <wp:extent cx="6858000" cy="3781425"/>
+            <wp:effectExtent l="0" t="0" r="0" b="9525"/>
+            <wp:docPr id="24" name="Picture 24" descr="Diagram&#10;&#10;Description automatically generated"/>
+            <wp:cNvGraphicFramePr>
+              <a:graphicFrameLocks xmlns:a="http://schemas.openxmlformats.org/drawingml/2006/main" noChangeAspect="1"/>
+            </wp:cNvGraphicFramePr>
+            <a:graphic xmlns:a="http://schemas.openxmlformats.org/drawingml/2006/main">
+              <a:graphicData uri="http://schemas.openxmlformats.org/drawingml/2006/picture">
+                <pic:pic xmlns:pic="http://schemas.openxmlformats.org/drawingml/2006/picture">
+                  <pic:nvPicPr>
+                    <pic:cNvPr id="24" name="Picture 24" descr="Diagram&#10;&#10;Description automatically generated"/>
+                    <pic:cNvPicPr/>
+                  </pic:nvPicPr>
+                  <pic:blipFill>
+                    <a:blip r:embed="rId10"/>
+                    <a:stretch>
+                      <a:fillRect/>
+                    </a:stretch>
+                  </pic:blipFill>
+                  <pic:spPr>
+                    <a:xfrm>
+                      <a:off x="0" y="0"/>
+                      <a:ext cx="6858000" cy="3781425"/>
+                    </a:xfrm>
+                    <a:prstGeom prst="rect">
+                      <a:avLst/>
+                    </a:prstGeom>
+                  </pic:spPr>
+                </pic:pic>
+              </a:graphicData>
+            </a:graphic>
+          </wp:inline>
+        </w:drawing>
+      </w:r>
+    </w:p>
+    <w:p>
+      <w:r>
+        <w:rPr>
+          <w:noProof/>
+        </w:rPr>
+        <w:lastRenderedPageBreak/>
+        <w:drawing>
+          <wp:inline distT="0" distB="0" distL="0" distR="0" wp14:anchorId="337D76C5" wp14:editId="151941FF">
+            <wp:extent cx="6858000" cy="3448685"/>
+            <wp:effectExtent l="0" t="0" r="0" b="0"/>
+            <wp:docPr id="29" name="Picture 29"/>
+            <wp:cNvGraphicFramePr>
+              <a:graphicFrameLocks xmlns:a="http://schemas.openxmlformats.org/drawingml/2006/main" noChangeAspect="1"/>
+            </wp:cNvGraphicFramePr>
+            <a:graphic xmlns:a="http://schemas.openxmlformats.org/drawingml/2006/main">
+              <a:graphicData uri="http://schemas.openxmlformats.org/drawingml/2006/picture">
+                <pic:pic xmlns:pic="http://schemas.openxmlformats.org/drawingml/2006/picture">
+                  <pic:nvPicPr>
+                    <pic:cNvPr id="1" name=""/>
+                    <pic:cNvPicPr/>
+                  </pic:nvPicPr>
+                  <pic:blipFill>
+                    <a:blip r:embed="rId11"/>
+                    <a:stretch>
+                      <a:fillRect/>
+                    </a:stretch>
+                  </pic:blipFill>
+                  <pic:spPr>
+                    <a:xfrm>
+                      <a:off x="0" y="0"/>
+                      <a:ext cx="6858000" cy="3448685"/>
+                    </a:xfrm>
+                    <a:prstGeom prst="rect">
+                      <a:avLst/>
+                    </a:prstGeom>
+                  </pic:spPr>
+                </pic:pic>
+              </a:graphicData>
+            </a:graphic>
+          </wp:inline>
+        </w:drawing>
+      </w:r>
+    </w:p>
+    <w:p/>
+    <w:p>
+      <w:pPr>
+        <w:rPr>
+          <w:b/>
+          <w:bCs/>
+        </w:rPr>
+      </w:pPr>
+      <w:r>
+        <w:rPr>
+          <w:noProof/>
+        </w:rPr>
+        <w:drawing>
+          <wp:inline distT="0" distB="0" distL="0" distR="0" wp14:anchorId="4ACAF272" wp14:editId="52F30E7E">
+            <wp:extent cx="5364480" cy="3017520"/>
+            <wp:effectExtent l="0" t="0" r="7620" b="0"/>
+            <wp:docPr id="5" name="Picture 5" descr="Timeline&#10;&#10;Description automatically generated"/>
+            <wp:cNvGraphicFramePr>
+              <a:graphicFrameLocks xmlns:a="http://schemas.openxmlformats.org/drawingml/2006/main" noChangeAspect="1"/>
+            </wp:cNvGraphicFramePr>
+            <a:graphic xmlns:a="http://schemas.openxmlformats.org/drawingml/2006/main">
+              <a:graphicData uri="http://schemas.openxmlformats.org/drawingml/2006/picture">
+                <pic:pic xmlns:pic="http://schemas.openxmlformats.org/drawingml/2006/picture">
+                  <pic:nvPicPr>
+                    <pic:cNvPr id="5" name="Picture 5" descr="Timeline&#10;&#10;Description automatically generated"/>
+                    <pic:cNvPicPr>
+                      <a:picLocks noChangeAspect="1" noChangeArrowheads="1"/>
+                    </pic:cNvPicPr>
+                  </pic:nvPicPr>
+                  <pic:blipFill>
+                    <a:blip r:embed="rId12">
+                      <a:extLst>
+                        <a:ext uri="{28A0092B-C50C-407E-A947-70E740481C1C}">
+                          <a14:useLocalDpi xmlns:a14="http://schemas.microsoft.com/office/drawing/2010/main" val="0"/>
+                        </a:ext>
+                      </a:extLst>
+                    </a:blip>
+                    <a:srcRect/>
+                    <a:stretch>
+                      <a:fillRect/>
+                    </a:stretch>
+                  </pic:blipFill>
+                  <pic:spPr bwMode="auto">
+                    <a:xfrm>
+                      <a:off x="0" y="0"/>
+                      <a:ext cx="5380409" cy="3026480"/>
+                    </a:xfrm>
+                    <a:prstGeom prst="rect">
+                      <a:avLst/>
+                    </a:prstGeom>
+                    <a:noFill/>
+                    <a:ln>
+                      <a:noFill/>
+                    </a:ln>
+                  </pic:spPr>
+                </pic:pic>
+              </a:graphicData>
+            </a:graphic>
+          </wp:inline>
+        </w:drawing>
+      </w:r>
+    </w:p>
     <w:p>
       <w:r>
         <w:rPr>
@@ -85,6 +441,252 @@
       <w:r>
         <w:t>ation</w:t>
       </w:r>
+      <w:r>
+        <w:t>.</w:t>
+      </w:r>
+    </w:p>
+    <w:p>
+      <w:pPr>
+        <w:ind w:left="360"/>
+      </w:pPr>
+      <w:r>
+        <w:rPr>
+          <w:noProof/>
+        </w:rPr>
+        <w:lastRenderedPageBreak/>
+        <w:drawing>
+          <wp:inline distT="0" distB="0" distL="0" distR="0" wp14:anchorId="761391AA" wp14:editId="73DC1DF3">
+            <wp:extent cx="6858000" cy="2627630"/>
+            <wp:effectExtent l="0" t="0" r="0" b="1270"/>
+            <wp:docPr id="30" name="Picture 30" descr="Graphical user interface, diagram, application&#10;&#10;Description automatically generated"/>
+            <wp:cNvGraphicFramePr>
+              <a:graphicFrameLocks xmlns:a="http://schemas.openxmlformats.org/drawingml/2006/main" noChangeAspect="1"/>
+            </wp:cNvGraphicFramePr>
+            <a:graphic xmlns:a="http://schemas.openxmlformats.org/drawingml/2006/main">
+              <a:graphicData uri="http://schemas.openxmlformats.org/drawingml/2006/picture">
+                <pic:pic xmlns:pic="http://schemas.openxmlformats.org/drawingml/2006/picture">
+                  <pic:nvPicPr>
+                    <pic:cNvPr id="30" name="Picture 30" descr="Graphical user interface, diagram, application&#10;&#10;Description automatically generated"/>
+                    <pic:cNvPicPr/>
+                  </pic:nvPicPr>
+                  <pic:blipFill>
+                    <a:blip r:embed="rId13"/>
+                    <a:stretch>
+                      <a:fillRect/>
+                    </a:stretch>
+                  </pic:blipFill>
+                  <pic:spPr>
+                    <a:xfrm>
+                      <a:off x="0" y="0"/>
+                      <a:ext cx="6858000" cy="2627630"/>
+                    </a:xfrm>
+                    <a:prstGeom prst="rect">
+                      <a:avLst/>
+                    </a:prstGeom>
+                  </pic:spPr>
+                </pic:pic>
+              </a:graphicData>
+            </a:graphic>
+          </wp:inline>
+        </w:drawing>
+      </w:r>
+    </w:p>
+    <w:p>
+      <w:pPr>
+        <w:ind w:left="360"/>
+      </w:pPr>
+      <w:r>
+        <w:rPr>
+          <w:noProof/>
+        </w:rPr>
+        <w:drawing>
+          <wp:inline distT="0" distB="0" distL="0" distR="0" wp14:anchorId="222C485F" wp14:editId="3C4E927A">
+            <wp:extent cx="6858000" cy="3255645"/>
+            <wp:effectExtent l="0" t="0" r="0" b="1905"/>
+            <wp:docPr id="31" name="Picture 31" descr="Diagram&#10;&#10;Description automatically generated"/>
+            <wp:cNvGraphicFramePr>
+              <a:graphicFrameLocks xmlns:a="http://schemas.openxmlformats.org/drawingml/2006/main" noChangeAspect="1"/>
+            </wp:cNvGraphicFramePr>
+            <a:graphic xmlns:a="http://schemas.openxmlformats.org/drawingml/2006/main">
+              <a:graphicData uri="http://schemas.openxmlformats.org/drawingml/2006/picture">
+                <pic:pic xmlns:pic="http://schemas.openxmlformats.org/drawingml/2006/picture">
+                  <pic:nvPicPr>
+                    <pic:cNvPr id="31" name="Picture 31" descr="Diagram&#10;&#10;Description automatically generated"/>
+                    <pic:cNvPicPr/>
+                  </pic:nvPicPr>
+                  <pic:blipFill>
+                    <a:blip r:embed="rId14"/>
+                    <a:stretch>
+                      <a:fillRect/>
+                    </a:stretch>
+                  </pic:blipFill>
+                  <pic:spPr>
+                    <a:xfrm>
+                      <a:off x="0" y="0"/>
+                      <a:ext cx="6858000" cy="3255645"/>
+                    </a:xfrm>
+                    <a:prstGeom prst="rect">
+                      <a:avLst/>
+                    </a:prstGeom>
+                  </pic:spPr>
+                </pic:pic>
+              </a:graphicData>
+            </a:graphic>
+          </wp:inline>
+        </w:drawing>
+      </w:r>
+    </w:p>
+    <w:p>
+      <w:pPr>
+        <w:ind w:left="360"/>
+      </w:pPr>
+      <w:r>
+        <w:rPr>
+          <w:noProof/>
+        </w:rPr>
+        <w:lastRenderedPageBreak/>
+        <w:drawing>
+          <wp:inline distT="0" distB="0" distL="0" distR="0" wp14:anchorId="42252462" wp14:editId="6204DF29">
+            <wp:extent cx="6858000" cy="4204970"/>
+            <wp:effectExtent l="0" t="0" r="0" b="5080"/>
+            <wp:docPr id="32" name="Picture 32" descr="Graphical user interface, text, application&#10;&#10;Description automatically generated"/>
+            <wp:cNvGraphicFramePr>
+              <a:graphicFrameLocks xmlns:a="http://schemas.openxmlformats.org/drawingml/2006/main" noChangeAspect="1"/>
+            </wp:cNvGraphicFramePr>
+            <a:graphic xmlns:a="http://schemas.openxmlformats.org/drawingml/2006/main">
+              <a:graphicData uri="http://schemas.openxmlformats.org/drawingml/2006/picture">
+                <pic:pic xmlns:pic="http://schemas.openxmlformats.org/drawingml/2006/picture">
+                  <pic:nvPicPr>
+                    <pic:cNvPr id="32" name="Picture 32" descr="Graphical user interface, text, application&#10;&#10;Description automatically generated"/>
+                    <pic:cNvPicPr/>
+                  </pic:nvPicPr>
+                  <pic:blipFill>
+                    <a:blip r:embed="rId15"/>
+                    <a:stretch>
+                      <a:fillRect/>
+                    </a:stretch>
+                  </pic:blipFill>
+                  <pic:spPr>
+                    <a:xfrm>
+                      <a:off x="0" y="0"/>
+                      <a:ext cx="6858000" cy="4204970"/>
+                    </a:xfrm>
+                    <a:prstGeom prst="rect">
+                      <a:avLst/>
+                    </a:prstGeom>
+                  </pic:spPr>
+                </pic:pic>
+              </a:graphicData>
+            </a:graphic>
+          </wp:inline>
+        </w:drawing>
+      </w:r>
+    </w:p>
+    <w:p>
+      <w:pPr>
+        <w:ind w:left="360"/>
+      </w:pPr>
+      <w:r>
+        <w:rPr>
+          <w:noProof/>
+        </w:rPr>
+        <w:lastRenderedPageBreak/>
+        <w:drawing>
+          <wp:inline distT="0" distB="0" distL="0" distR="0" wp14:anchorId="4478C776" wp14:editId="4DB30858">
+            <wp:extent cx="6858000" cy="5166360"/>
+            <wp:effectExtent l="0" t="0" r="0" b="0"/>
+            <wp:docPr id="33" name="Picture 33" descr="Diagram&#10;&#10;Description automatically generated"/>
+            <wp:cNvGraphicFramePr>
+              <a:graphicFrameLocks xmlns:a="http://schemas.openxmlformats.org/drawingml/2006/main" noChangeAspect="1"/>
+            </wp:cNvGraphicFramePr>
+            <a:graphic xmlns:a="http://schemas.openxmlformats.org/drawingml/2006/main">
+              <a:graphicData uri="http://schemas.openxmlformats.org/drawingml/2006/picture">
+                <pic:pic xmlns:pic="http://schemas.openxmlformats.org/drawingml/2006/picture">
+                  <pic:nvPicPr>
+                    <pic:cNvPr id="33" name="Picture 33" descr="Diagram&#10;&#10;Description automatically generated"/>
+                    <pic:cNvPicPr/>
+                  </pic:nvPicPr>
+                  <pic:blipFill>
+                    <a:blip r:embed="rId16"/>
+                    <a:stretch>
+                      <a:fillRect/>
+                    </a:stretch>
+                  </pic:blipFill>
+                  <pic:spPr>
+                    <a:xfrm>
+                      <a:off x="0" y="0"/>
+                      <a:ext cx="6858000" cy="5166360"/>
+                    </a:xfrm>
+                    <a:prstGeom prst="rect">
+                      <a:avLst/>
+                    </a:prstGeom>
+                  </pic:spPr>
+                </pic:pic>
+              </a:graphicData>
+            </a:graphic>
+          </wp:inline>
+        </w:drawing>
+      </w:r>
+    </w:p>
+    <w:p>
+      <w:pPr>
+        <w:ind w:left="360"/>
+      </w:pPr>
+      <w:r>
+        <w:rPr>
+          <w:noProof/>
+        </w:rPr>
+        <w:drawing>
+          <wp:inline distT="0" distB="0" distL="0" distR="0" wp14:anchorId="48FD806B" wp14:editId="65B1BC36">
+            <wp:extent cx="6858000" cy="2869565"/>
+            <wp:effectExtent l="0" t="0" r="0" b="6985"/>
+            <wp:docPr id="34" name="Picture 34" descr="Text&#10;&#10;Description automatically generated"/>
+            <wp:cNvGraphicFramePr>
+              <a:graphicFrameLocks xmlns:a="http://schemas.openxmlformats.org/drawingml/2006/main" noChangeAspect="1"/>
+            </wp:cNvGraphicFramePr>
+            <a:graphic xmlns:a="http://schemas.openxmlformats.org/drawingml/2006/main">
+              <a:graphicData uri="http://schemas.openxmlformats.org/drawingml/2006/picture">
+                <pic:pic xmlns:pic="http://schemas.openxmlformats.org/drawingml/2006/picture">
+                  <pic:nvPicPr>
+                    <pic:cNvPr id="34" name="Picture 34" descr="Text&#10;&#10;Description automatically generated"/>
+                    <pic:cNvPicPr/>
+                  </pic:nvPicPr>
+                  <pic:blipFill>
+                    <a:blip r:embed="rId17"/>
+                    <a:stretch>
+                      <a:fillRect/>
+                    </a:stretch>
+                  </pic:blipFill>
+                  <pic:spPr>
+                    <a:xfrm>
+                      <a:off x="0" y="0"/>
+                      <a:ext cx="6858000" cy="2869565"/>
+                    </a:xfrm>
+                    <a:prstGeom prst="rect">
+                      <a:avLst/>
+                    </a:prstGeom>
+                  </pic:spPr>
+                </pic:pic>
+              </a:graphicData>
+            </a:graphic>
+          </wp:inline>
+        </w:drawing>
+      </w:r>
+    </w:p>
+    <w:p>
+      <w:pPr>
+        <w:ind w:left="360"/>
+      </w:pPr>
+    </w:p>
+    <w:p>
+      <w:pPr>
+        <w:ind w:left="360"/>
+      </w:pPr>
+    </w:p>
+    <w:p>
+      <w:pPr>
+        <w:ind w:left="360"/>
+      </w:pPr>
     </w:p>
     <w:p>
       <w:r>
@@ -94,7 +696,11 @@
         <w:t>screenshots -&gt;</w:t>
       </w:r>
     </w:p>
-    <w:p/>
+    <w:p>
+      <w:r>
+        <w:t>Ec2 instance running --</w:t>
+      </w:r>
+    </w:p>
     <w:p>
       <w:r>
         <w:rPr>
@@ -116,7 +722,7 @@
                     <pic:cNvPicPr/>
                   </pic:nvPicPr>
                   <pic:blipFill>
-                    <a:blip r:embed="rId5"/>
+                    <a:blip r:embed="rId18"/>
                     <a:stretch>
                       <a:fillRect/>
                     </a:stretch>
@@ -139,6 +745,19 @@
     </w:p>
     <w:p>
       <w:r>
+        <w:t xml:space="preserve">Unzipping tar </w:t>
+      </w:r>
+      <w:proofErr w:type="spellStart"/>
+      <w:r>
+        <w:t>kafka</w:t>
+      </w:r>
+      <w:proofErr w:type="spellEnd"/>
+      <w:r>
+        <w:t xml:space="preserve"> --</w:t>
+      </w:r>
+    </w:p>
+    <w:p>
+      <w:r>
         <w:rPr>
           <w:noProof/>
         </w:rPr>
@@ -158,7 +777,7 @@
                     <pic:cNvPicPr/>
                   </pic:nvPicPr>
                   <pic:blipFill>
-                    <a:blip r:embed="rId6"/>
+                    <a:blip r:embed="rId19"/>
                     <a:stretch>
                       <a:fillRect/>
                     </a:stretch>
@@ -184,7 +803,6 @@
         <w:rPr>
           <w:noProof/>
         </w:rPr>
-        <w:lastRenderedPageBreak/>
         <w:drawing>
           <wp:inline distT="0" distB="0" distL="0" distR="0" wp14:anchorId="3033BD9C" wp14:editId="2375E7BF">
             <wp:extent cx="5943600" cy="1756410"/>
@@ -201,7 +819,7 @@
                     <pic:cNvPicPr/>
                   </pic:nvPicPr>
                   <pic:blipFill>
-                    <a:blip r:embed="rId7"/>
+                    <a:blip r:embed="rId20"/>
                     <a:stretch>
                       <a:fillRect/>
                     </a:stretch>
@@ -227,6 +845,7 @@
         <w:rPr>
           <w:noProof/>
         </w:rPr>
+        <w:lastRenderedPageBreak/>
         <w:drawing>
           <wp:inline distT="0" distB="0" distL="0" distR="0" wp14:anchorId="222F1924" wp14:editId="6547C4E8">
             <wp:extent cx="5943600" cy="2143125"/>
@@ -243,7 +862,7 @@
                     <pic:cNvPicPr/>
                   </pic:nvPicPr>
                   <pic:blipFill>
-                    <a:blip r:embed="rId8"/>
+                    <a:blip r:embed="rId21"/>
                     <a:stretch>
                       <a:fillRect/>
                     </a:stretch>
@@ -366,7 +985,7 @@
                     <pic:cNvPicPr/>
                   </pic:nvPicPr>
                   <pic:blipFill>
-                    <a:blip r:embed="rId9"/>
+                    <a:blip r:embed="rId22"/>
                     <a:stretch>
                       <a:fillRect/>
                     </a:stretch>
@@ -437,7 +1056,7 @@
                     <pic:cNvPicPr/>
                   </pic:nvPicPr>
                   <pic:blipFill>
-                    <a:blip r:embed="rId10"/>
+                    <a:blip r:embed="rId23"/>
                     <a:stretch>
                       <a:fillRect/>
                     </a:stretch>
@@ -592,7 +1211,7 @@
                     <pic:cNvPicPr/>
                   </pic:nvPicPr>
                   <pic:blipFill>
-                    <a:blip r:embed="rId11"/>
+                    <a:blip r:embed="rId24"/>
                     <a:stretch>
                       <a:fillRect/>
                     </a:stretch>
@@ -752,7 +1371,7 @@
                     <pic:cNvPicPr/>
                   </pic:nvPicPr>
                   <pic:blipFill>
-                    <a:blip r:embed="rId12"/>
+                    <a:blip r:embed="rId25"/>
                     <a:stretch>
                       <a:fillRect/>
                     </a:stretch>
@@ -938,7 +1557,7 @@
                     <pic:cNvPicPr/>
                   </pic:nvPicPr>
                   <pic:blipFill>
-                    <a:blip r:embed="rId13"/>
+                    <a:blip r:embed="rId26"/>
                     <a:stretch>
                       <a:fillRect/>
                     </a:stretch>
@@ -1392,7 +2011,7 @@
                     <pic:cNvPicPr/>
                   </pic:nvPicPr>
                   <pic:blipFill>
-                    <a:blip r:embed="rId14"/>
+                    <a:blip r:embed="rId27"/>
                     <a:stretch>
                       <a:fillRect/>
                     </a:stretch>
@@ -1694,7 +2313,40 @@
           <w:szCs w:val="20"/>
           <w:bdr w:val="none" w:sz="0" w:space="0" w:color="auto" w:frame="1"/>
         </w:rPr>
-        <w:t>bin/kafka-topics.sh --create --topic demo_testing2 --bootstrap-server {Put the Public IP of your EC2 Instance:9092} --replication-factor 1 --partitions 1</w:t>
+        <w:t>bin/kafka-topics.sh --create --topic demo_testing2 --bootstrap-server {Public IP of your EC2 Instance:9092} --replication-factor 1 --partitions 1</w:t>
+      </w:r>
+    </w:p>
+    <w:p>
+      <w:pPr>
+        <w:rPr>
+          <w:rFonts w:ascii="inherit" w:eastAsia="Times New Roman" w:hAnsi="inherit" w:cs="Courier New"/>
+          <w:sz w:val="20"/>
+          <w:szCs w:val="20"/>
+          <w:bdr w:val="none" w:sz="0" w:space="0" w:color="auto" w:frame="1"/>
+        </w:rPr>
+      </w:pPr>
+      <w:r>
+        <w:rPr>
+          <w:rFonts w:ascii="inherit" w:eastAsia="Times New Roman" w:hAnsi="inherit" w:cs="Courier New"/>
+          <w:sz w:val="20"/>
+          <w:szCs w:val="20"/>
+          <w:bdr w:val="none" w:sz="0" w:space="0" w:color="auto" w:frame="1"/>
+        </w:rPr>
+        <w:tab/>
+      </w:r>
+    </w:p>
+    <w:p>
+      <w:r>
+        <w:rPr>
+          <w:rFonts w:ascii="inherit" w:eastAsia="Times New Roman" w:hAnsi="inherit" w:cs="Courier New"/>
+          <w:sz w:val="20"/>
+          <w:szCs w:val="20"/>
+          <w:bdr w:val="none" w:sz="0" w:space="0" w:color="auto" w:frame="1"/>
+        </w:rPr>
+        <w:t xml:space="preserve">ex - </w:t>
+      </w:r>
+      <w:r>
+        <w:t>bin/kafka-topics.sh --create --topic demo_testing3 --bootstrap-server 18.222.144.249:9092 --replication-factor 1 --partitions 1</w:t>
       </w:r>
     </w:p>
     <w:p>
@@ -1842,7 +2494,7 @@
           <w:szCs w:val="20"/>
           <w:bdr w:val="none" w:sz="0" w:space="0" w:color="auto" w:frame="1"/>
         </w:rPr>
-        <w:t>bin/kafka-console-producer.sh --topic demo_testing2 --bootstrap-server {Put the Public IP of your EC2 Instance:9092}</w:t>
+        <w:t xml:space="preserve">bin/kafka-console-producer.sh --topic demo_testing2 --bootstrap-server {Public IP of your EC2 </w:t>
       </w:r>
     </w:p>
     <w:p>
@@ -1866,6 +2518,7 @@
           <w:tab w:val="left" w:pos="14656"/>
         </w:tabs>
         <w:spacing w:after="0" w:line="240" w:lineRule="auto"/>
+        <w:ind w:left="720"/>
         <w:textAlignment w:val="baseline"/>
         <w:rPr>
           <w:rFonts w:ascii="inherit" w:eastAsia="Times New Roman" w:hAnsi="inherit" w:cs="Courier New"/>
@@ -1874,6 +2527,53 @@
           <w:bdr w:val="none" w:sz="0" w:space="0" w:color="auto" w:frame="1"/>
         </w:rPr>
       </w:pPr>
+      <w:r>
+        <w:rPr>
+          <w:rFonts w:ascii="inherit" w:eastAsia="Times New Roman" w:hAnsi="inherit" w:cs="Courier New"/>
+          <w:sz w:val="20"/>
+          <w:szCs w:val="20"/>
+          <w:bdr w:val="none" w:sz="0" w:space="0" w:color="auto" w:frame="1"/>
+        </w:rPr>
+        <w:t>Instance:9092}</w:t>
+      </w:r>
+    </w:p>
+    <w:p>
+      <w:pPr>
+        <w:rPr>
+          <w:rFonts w:ascii="inherit" w:eastAsia="Times New Roman" w:hAnsi="inherit" w:cs="Courier New"/>
+          <w:sz w:val="20"/>
+          <w:szCs w:val="20"/>
+          <w:bdr w:val="none" w:sz="0" w:space="0" w:color="auto" w:frame="1"/>
+        </w:rPr>
+      </w:pPr>
+    </w:p>
+    <w:p>
+      <w:r>
+        <w:rPr>
+          <w:rFonts w:ascii="inherit" w:eastAsia="Times New Roman" w:hAnsi="inherit" w:cs="Courier New"/>
+          <w:sz w:val="20"/>
+          <w:szCs w:val="20"/>
+          <w:bdr w:val="none" w:sz="0" w:space="0" w:color="auto" w:frame="1"/>
+        </w:rPr>
+        <w:t>Ex-</w:t>
+      </w:r>
+      <w:r>
+        <w:t xml:space="preserve"> </w:t>
+      </w:r>
+      <w:r>
+        <w:t xml:space="preserve">bin/kafka-console-producer.sh --topic demo_testing3 --bootstrap-server 18.222.144.249:9092 </w:t>
+      </w:r>
+    </w:p>
+    <w:p>
+      <w:r>
+        <w:rPr>
+          <w:rFonts w:ascii="inherit" w:eastAsia="Times New Roman" w:hAnsi="inherit" w:cs="Courier New"/>
+          <w:sz w:val="20"/>
+          <w:szCs w:val="20"/>
+          <w:bdr w:val="none" w:sz="0" w:space="0" w:color="auto" w:frame="1"/>
+        </w:rPr>
+        <w:t xml:space="preserve"> </w:t>
+      </w:r>
     </w:p>
     <w:p>
       <w:pPr>
@@ -1904,10 +2604,103 @@
           <w:bdr w:val="none" w:sz="0" w:space="0" w:color="auto" w:frame="1"/>
         </w:rPr>
       </w:pPr>
+    </w:p>
+    <w:p>
+      <w:pPr>
+        <w:tabs>
+          <w:tab w:val="left" w:pos="916"/>
+          <w:tab w:val="left" w:pos="1832"/>
+          <w:tab w:val="left" w:pos="2748"/>
+          <w:tab w:val="left" w:pos="3664"/>
+          <w:tab w:val="left" w:pos="4580"/>
+          <w:tab w:val="left" w:pos="5496"/>
+          <w:tab w:val="left" w:pos="6412"/>
+          <w:tab w:val="left" w:pos="7328"/>
+          <w:tab w:val="left" w:pos="8244"/>
+          <w:tab w:val="left" w:pos="9160"/>
+          <w:tab w:val="left" w:pos="10076"/>
+          <w:tab w:val="left" w:pos="10992"/>
+          <w:tab w:val="left" w:pos="11908"/>
+          <w:tab w:val="left" w:pos="12824"/>
+          <w:tab w:val="left" w:pos="13740"/>
+          <w:tab w:val="left" w:pos="14656"/>
+        </w:tabs>
+        <w:spacing w:after="0" w:line="240" w:lineRule="auto"/>
+        <w:textAlignment w:val="baseline"/>
+        <w:rPr>
+          <w:rFonts w:ascii="inherit" w:eastAsia="Times New Roman" w:hAnsi="inherit" w:cs="Courier New"/>
+          <w:sz w:val="20"/>
+          <w:szCs w:val="20"/>
+          <w:bdr w:val="none" w:sz="0" w:space="0" w:color="auto" w:frame="1"/>
+        </w:rPr>
+      </w:pPr>
+    </w:p>
+    <w:p/>
+    <w:p/>
+    <w:p>
+      <w:pPr>
+        <w:tabs>
+          <w:tab w:val="left" w:pos="916"/>
+          <w:tab w:val="left" w:pos="1832"/>
+          <w:tab w:val="left" w:pos="2748"/>
+          <w:tab w:val="left" w:pos="3664"/>
+          <w:tab w:val="left" w:pos="4580"/>
+          <w:tab w:val="left" w:pos="5496"/>
+          <w:tab w:val="left" w:pos="6412"/>
+          <w:tab w:val="left" w:pos="7328"/>
+          <w:tab w:val="left" w:pos="8244"/>
+          <w:tab w:val="left" w:pos="9160"/>
+          <w:tab w:val="left" w:pos="10076"/>
+          <w:tab w:val="left" w:pos="10992"/>
+          <w:tab w:val="left" w:pos="11908"/>
+          <w:tab w:val="left" w:pos="12824"/>
+          <w:tab w:val="left" w:pos="13740"/>
+          <w:tab w:val="left" w:pos="14656"/>
+        </w:tabs>
+        <w:spacing w:after="0" w:line="240" w:lineRule="auto"/>
+        <w:textAlignment w:val="baseline"/>
+        <w:rPr>
+          <w:rFonts w:ascii="inherit" w:eastAsia="Times New Roman" w:hAnsi="inherit" w:cs="Courier New"/>
+          <w:sz w:val="20"/>
+          <w:szCs w:val="20"/>
+          <w:bdr w:val="none" w:sz="0" w:space="0" w:color="auto" w:frame="1"/>
+        </w:rPr>
+      </w:pPr>
+    </w:p>
+    <w:p>
+      <w:pPr>
+        <w:tabs>
+          <w:tab w:val="left" w:pos="916"/>
+          <w:tab w:val="left" w:pos="1832"/>
+          <w:tab w:val="left" w:pos="2748"/>
+          <w:tab w:val="left" w:pos="3664"/>
+          <w:tab w:val="left" w:pos="4580"/>
+          <w:tab w:val="left" w:pos="5496"/>
+          <w:tab w:val="left" w:pos="6412"/>
+          <w:tab w:val="left" w:pos="7328"/>
+          <w:tab w:val="left" w:pos="8244"/>
+          <w:tab w:val="left" w:pos="9160"/>
+          <w:tab w:val="left" w:pos="10076"/>
+          <w:tab w:val="left" w:pos="10992"/>
+          <w:tab w:val="left" w:pos="11908"/>
+          <w:tab w:val="left" w:pos="12824"/>
+          <w:tab w:val="left" w:pos="13740"/>
+          <w:tab w:val="left" w:pos="14656"/>
+        </w:tabs>
+        <w:spacing w:after="0" w:line="240" w:lineRule="auto"/>
+        <w:textAlignment w:val="baseline"/>
+        <w:rPr>
+          <w:rFonts w:ascii="inherit" w:eastAsia="Times New Roman" w:hAnsi="inherit" w:cs="Courier New"/>
+          <w:sz w:val="20"/>
+          <w:szCs w:val="20"/>
+          <w:bdr w:val="none" w:sz="0" w:space="0" w:color="auto" w:frame="1"/>
+        </w:rPr>
+      </w:pPr>
       <w:r>
         <w:rPr>
           <w:noProof/>
         </w:rPr>
+        <w:lastRenderedPageBreak/>
         <w:drawing>
           <wp:inline distT="0" distB="0" distL="0" distR="0" wp14:anchorId="5EE5AE87" wp14:editId="2544EDBF">
             <wp:extent cx="6858000" cy="3496310"/>
@@ -1924,7 +2717,7 @@
                     <pic:cNvPicPr/>
                   </pic:nvPicPr>
                   <pic:blipFill>
-                    <a:blip r:embed="rId15"/>
+                    <a:blip r:embed="rId28"/>
                     <a:stretch>
                       <a:fillRect/>
                     </a:stretch>
@@ -2178,7 +2971,7 @@
           <w:szCs w:val="20"/>
           <w:bdr w:val="none" w:sz="0" w:space="0" w:color="auto" w:frame="1"/>
         </w:rPr>
-        <w:t>bin/kafka-console-consumer.sh --topic demo_testing2 --bootstrap-server {Put the Public IP of your EC2 Instance:9092}</w:t>
+        <w:t>bin/kafka-console-consumer.sh --topic demo_testing2 --bootstrap-server {Public IP of your EC2 Instance:9092}</w:t>
       </w:r>
     </w:p>
     <w:p>
@@ -2202,6 +2995,7 @@
           <w:tab w:val="left" w:pos="14656"/>
         </w:tabs>
         <w:spacing w:after="0" w:line="240" w:lineRule="auto"/>
+        <w:ind w:left="720"/>
         <w:textAlignment w:val="baseline"/>
         <w:rPr>
           <w:rFonts w:ascii="inherit" w:eastAsia="Times New Roman" w:hAnsi="inherit" w:cs="Courier New"/>
@@ -2210,11 +3004,108 @@
           <w:bdr w:val="none" w:sz="0" w:space="0" w:color="auto" w:frame="1"/>
         </w:rPr>
       </w:pPr>
+    </w:p>
+    <w:p>
+      <w:pPr>
+        <w:tabs>
+          <w:tab w:val="left" w:pos="916"/>
+          <w:tab w:val="left" w:pos="1832"/>
+          <w:tab w:val="left" w:pos="2748"/>
+          <w:tab w:val="left" w:pos="3664"/>
+          <w:tab w:val="left" w:pos="4580"/>
+          <w:tab w:val="left" w:pos="5496"/>
+          <w:tab w:val="left" w:pos="6412"/>
+          <w:tab w:val="left" w:pos="7328"/>
+          <w:tab w:val="left" w:pos="8244"/>
+          <w:tab w:val="left" w:pos="9160"/>
+          <w:tab w:val="left" w:pos="10076"/>
+          <w:tab w:val="left" w:pos="10992"/>
+          <w:tab w:val="left" w:pos="11908"/>
+          <w:tab w:val="left" w:pos="12824"/>
+          <w:tab w:val="left" w:pos="13740"/>
+          <w:tab w:val="left" w:pos="14656"/>
+        </w:tabs>
+        <w:spacing w:after="0" w:line="240" w:lineRule="auto"/>
+        <w:ind w:left="720"/>
+        <w:textAlignment w:val="baseline"/>
+      </w:pPr>
+      <w:r>
+        <w:rPr>
+          <w:rFonts w:ascii="inherit" w:eastAsia="Times New Roman" w:hAnsi="inherit" w:cs="Courier New"/>
+          <w:sz w:val="20"/>
+          <w:szCs w:val="20"/>
+          <w:bdr w:val="none" w:sz="0" w:space="0" w:color="auto" w:frame="1"/>
+        </w:rPr>
+        <w:t xml:space="preserve">ex-  </w:t>
+      </w:r>
+      <w:r>
+        <w:t>bin/kafka-console-consumer.sh --topic demo_testing3 --bootstrap-server 18.222.144.249:9092</w:t>
+      </w:r>
+    </w:p>
+    <w:p>
+      <w:pPr>
+        <w:tabs>
+          <w:tab w:val="left" w:pos="916"/>
+          <w:tab w:val="left" w:pos="1832"/>
+          <w:tab w:val="left" w:pos="2748"/>
+          <w:tab w:val="left" w:pos="3664"/>
+          <w:tab w:val="left" w:pos="4580"/>
+          <w:tab w:val="left" w:pos="5496"/>
+          <w:tab w:val="left" w:pos="6412"/>
+          <w:tab w:val="left" w:pos="7328"/>
+          <w:tab w:val="left" w:pos="8244"/>
+          <w:tab w:val="left" w:pos="9160"/>
+          <w:tab w:val="left" w:pos="10076"/>
+          <w:tab w:val="left" w:pos="10992"/>
+          <w:tab w:val="left" w:pos="11908"/>
+          <w:tab w:val="left" w:pos="12824"/>
+          <w:tab w:val="left" w:pos="13740"/>
+          <w:tab w:val="left" w:pos="14656"/>
+        </w:tabs>
+        <w:spacing w:after="0" w:line="240" w:lineRule="auto"/>
+        <w:ind w:left="720"/>
+        <w:textAlignment w:val="baseline"/>
+        <w:rPr>
+          <w:rFonts w:ascii="inherit" w:eastAsia="Times New Roman" w:hAnsi="inherit" w:cs="Courier New"/>
+          <w:sz w:val="20"/>
+          <w:szCs w:val="20"/>
+          <w:bdr w:val="none" w:sz="0" w:space="0" w:color="auto" w:frame="1"/>
+        </w:rPr>
+      </w:pPr>
+    </w:p>
+    <w:p>
+      <w:pPr>
+        <w:tabs>
+          <w:tab w:val="left" w:pos="916"/>
+          <w:tab w:val="left" w:pos="1832"/>
+          <w:tab w:val="left" w:pos="2748"/>
+          <w:tab w:val="left" w:pos="3664"/>
+          <w:tab w:val="left" w:pos="4580"/>
+          <w:tab w:val="left" w:pos="5496"/>
+          <w:tab w:val="left" w:pos="6412"/>
+          <w:tab w:val="left" w:pos="7328"/>
+          <w:tab w:val="left" w:pos="8244"/>
+          <w:tab w:val="left" w:pos="9160"/>
+          <w:tab w:val="left" w:pos="10076"/>
+          <w:tab w:val="left" w:pos="10992"/>
+          <w:tab w:val="left" w:pos="11908"/>
+          <w:tab w:val="left" w:pos="12824"/>
+          <w:tab w:val="left" w:pos="13740"/>
+          <w:tab w:val="left" w:pos="14656"/>
+        </w:tabs>
+        <w:spacing w:after="0" w:line="240" w:lineRule="auto"/>
+        <w:textAlignment w:val="baseline"/>
+        <w:rPr>
+          <w:rFonts w:ascii="inherit" w:eastAsia="Times New Roman" w:hAnsi="inherit" w:cs="Courier New"/>
+          <w:sz w:val="20"/>
+          <w:szCs w:val="20"/>
+          <w:bdr w:val="none" w:sz="0" w:space="0" w:color="auto" w:frame="1"/>
+        </w:rPr>
+      </w:pPr>
       <w:r>
         <w:rPr>
           <w:noProof/>
         </w:rPr>
-        <w:lastRenderedPageBreak/>
         <w:drawing>
           <wp:inline distT="0" distB="0" distL="0" distR="0" wp14:anchorId="693C7CCB" wp14:editId="102A82A9">
             <wp:extent cx="6858000" cy="2737485"/>
@@ -2231,7 +3122,7 @@
                     <pic:cNvPicPr/>
                   </pic:nvPicPr>
                   <pic:blipFill>
-                    <a:blip r:embed="rId16"/>
+                    <a:blip r:embed="rId29"/>
                     <a:stretch>
                       <a:fillRect/>
                     </a:stretch>
@@ -2345,6 +3236,7 @@
         <w:rPr>
           <w:noProof/>
         </w:rPr>
+        <w:lastRenderedPageBreak/>
         <w:drawing>
           <wp:inline distT="0" distB="0" distL="0" distR="0" wp14:anchorId="373BBBA6" wp14:editId="555F7BDB">
             <wp:extent cx="6858000" cy="2724785"/>
@@ -2361,7 +3253,7 @@
                     <pic:cNvPicPr/>
                   </pic:nvPicPr>
                   <pic:blipFill>
-                    <a:blip r:embed="rId17"/>
+                    <a:blip r:embed="rId30"/>
                     <a:stretch>
                       <a:fillRect/>
                     </a:stretch>
@@ -2448,7 +3340,6 @@
         <w:rPr>
           <w:noProof/>
         </w:rPr>
-        <w:lastRenderedPageBreak/>
         <w:drawing>
           <wp:inline distT="0" distB="0" distL="0" distR="0" wp14:anchorId="3DF002A6" wp14:editId="7E43037C">
             <wp:extent cx="6858000" cy="3066415"/>
@@ -2465,7 +3356,7 @@
                     <pic:cNvPicPr/>
                   </pic:nvPicPr>
                   <pic:blipFill>
-                    <a:blip r:embed="rId18"/>
+                    <a:blip r:embed="rId31"/>
                     <a:stretch>
                       <a:fillRect/>
                     </a:stretch>
@@ -2491,6 +3382,7 @@
         <w:rPr>
           <w:noProof/>
         </w:rPr>
+        <w:lastRenderedPageBreak/>
         <w:drawing>
           <wp:inline distT="0" distB="0" distL="0" distR="0" wp14:anchorId="2D1ABDF9" wp14:editId="4EAD131B">
             <wp:extent cx="6858000" cy="4534535"/>
@@ -2507,7 +3399,7 @@
                     <pic:cNvPicPr/>
                   </pic:nvPicPr>
                   <pic:blipFill>
-                    <a:blip r:embed="rId19"/>
+                    <a:blip r:embed="rId32"/>
                     <a:stretch>
                       <a:fillRect/>
                     </a:stretch>
@@ -2533,7 +3425,6 @@
         <w:rPr>
           <w:noProof/>
         </w:rPr>
-        <w:lastRenderedPageBreak/>
         <w:drawing>
           <wp:inline distT="0" distB="0" distL="0" distR="0" wp14:anchorId="1156A4F1" wp14:editId="4278A557">
             <wp:extent cx="6858000" cy="2145030"/>
@@ -2550,7 +3441,7 @@
                     <pic:cNvPicPr/>
                   </pic:nvPicPr>
                   <pic:blipFill>
-                    <a:blip r:embed="rId20"/>
+                    <a:blip r:embed="rId33"/>
                     <a:stretch>
                       <a:fillRect/>
                     </a:stretch>
@@ -2576,6 +3467,7 @@
         <w:rPr>
           <w:noProof/>
         </w:rPr>
+        <w:lastRenderedPageBreak/>
         <w:drawing>
           <wp:inline distT="0" distB="0" distL="0" distR="0" wp14:anchorId="78C4DC3C" wp14:editId="1F8D4EBE">
             <wp:extent cx="6858000" cy="3340100"/>
@@ -2592,7 +3484,7 @@
                     <pic:cNvPicPr/>
                   </pic:nvPicPr>
                   <pic:blipFill>
-                    <a:blip r:embed="rId21"/>
+                    <a:blip r:embed="rId34"/>
                     <a:stretch>
                       <a:fillRect/>
                     </a:stretch>
@@ -2635,7 +3527,7 @@
                     <pic:cNvPicPr/>
                   </pic:nvPicPr>
                   <pic:blipFill>
-                    <a:blip r:embed="rId22"/>
+                    <a:blip r:embed="rId35"/>
                     <a:stretch>
                       <a:fillRect/>
                     </a:stretch>
@@ -2678,7 +3570,7 @@
                     <pic:cNvPicPr/>
                   </pic:nvPicPr>
                   <pic:blipFill>
-                    <a:blip r:embed="rId23"/>
+                    <a:blip r:embed="rId36"/>
                     <a:stretch>
                       <a:fillRect/>
                     </a:stretch>
@@ -2818,7 +3710,7 @@
                     <pic:cNvPicPr/>
                   </pic:nvPicPr>
                   <pic:blipFill>
-                    <a:blip r:embed="rId24"/>
+                    <a:blip r:embed="rId37"/>
                     <a:stretch>
                       <a:fillRect/>
                     </a:stretch>
@@ -2865,7 +3757,7 @@
                     <pic:cNvPicPr/>
                   </pic:nvPicPr>
                   <pic:blipFill>
-                    <a:blip r:embed="rId25"/>
+                    <a:blip r:embed="rId38"/>
                     <a:stretch>
                       <a:fillRect/>
                     </a:stretch>
@@ -2908,7 +3800,7 @@
                     <pic:cNvPicPr/>
                   </pic:nvPicPr>
                   <pic:blipFill>
-                    <a:blip r:embed="rId26"/>
+                    <a:blip r:embed="rId39"/>
                     <a:stretch>
                       <a:fillRect/>
                     </a:stretch>
@@ -2951,7 +3843,7 @@
                     <pic:cNvPicPr/>
                   </pic:nvPicPr>
                   <pic:blipFill>
-                    <a:blip r:embed="rId27"/>
+                    <a:blip r:embed="rId40"/>
                     <a:stretch>
                       <a:fillRect/>
                     </a:stretch>
@@ -2974,24 +3866,8 @@
     </w:p>
     <w:p/>
     <w:p/>
-    <w:p>
-      <w:r>
-        <w:t>bin/kafka-topics.sh --create --topic demo_testing3 --bootstrap-server 18.222.144.249:9092 --replication-factor 1 --partitions 1</w:t>
-      </w:r>
-    </w:p>
-    <w:p/>
-    <w:p>
-      <w:r>
-        <w:t xml:space="preserve">bin/kafka-console-producer.sh --topic demo_testing3 --bootstrap-server 18.222.144.249:9092 </w:t>
-      </w:r>
-    </w:p>
-    <w:p/>
-    <w:p>
-      <w:r>
-        <w:t>bin/kafka-console-consumer.sh --topic demo_testing3 --bootstrap-server 18.222.144.249:9092</w:t>
-      </w:r>
-    </w:p>
     <w:sectPr>
+      <w:headerReference w:type="default" r:id="rId41"/>
       <w:pgSz w:w="12240" w:h="15840"/>
       <w:pgMar w:top="720" w:right="720" w:bottom="720" w:left="720" w:header="720" w:footer="720" w:gutter="0"/>
       <w:cols w:space="720"/>
@@ -2999,6 +3875,129 @@
     </w:sectPr>
   </w:body>
 </w:document>
+</file>
+
+<file path=word/endnotes.xml><?xml version="1.0" encoding="utf-8"?>
+<w:endnotes xmlns:wpc="http://schemas.microsoft.com/office/word/2010/wordprocessingCanvas" xmlns:cx="http://schemas.microsoft.com/office/drawing/2014/chartex" xmlns:cx1="http://schemas.microsoft.com/office/drawing/2015/9/8/chartex" xmlns:cx2="http://schemas.microsoft.com/office/drawing/2015/10/21/chartex" xmlns:cx3="http://schemas.microsoft.com/office/drawing/2016/5/9/chartex" xmlns:cx4="http://schemas.microsoft.com/office/drawing/2016/5/10/chartex" xmlns:cx5="http://schemas.microsoft.com/office/drawing/2016/5/11/chartex" xmlns:cx6="http://schemas.microsoft.com/office/drawing/2016/5/12/chartex" xmlns:cx7="http://schemas.microsoft.com/office/drawing/2016/5/13/chartex" xmlns:cx8="http://schemas.microsoft.com/office/drawing/2016/5/14/chartex" xmlns:mc="http://schemas.openxmlformats.org/markup-compatibility/2006" xmlns:aink="http://schemas.microsoft.com/office/drawing/2016/ink" xmlns:am3d="http://schemas.microsoft.com/office/drawing/2017/model3d" xmlns:o="urn:schemas-microsoft-com:office:office" xmlns:oel="http://schemas.microsoft.com/office/2019/extlst" xmlns:r="http://schemas.openxmlformats.org/officeDocument/2006/relationships" xmlns:m="http://schemas.openxmlformats.org/officeDocument/2006/math" xmlns:v="urn:schemas-microsoft-com:vml" xmlns:wp14="http://schemas.microsoft.com/office/word/2010/wordprocessingDrawing" xmlns:wp="http://schemas.openxmlformats.org/drawingml/2006/wordprocessingDrawing" xmlns:w10="urn:schemas-microsoft-com:office:word" xmlns:w="http://schemas.openxmlformats.org/wordprocessingml/2006/main" xmlns:w14="http://schemas.microsoft.com/office/word/2010/wordml" xmlns:w15="http://schemas.microsoft.com/office/word/2012/wordml" xmlns:w16cex="http://schemas.microsoft.com/office/word/2018/wordml/cex" xmlns:w16cid="http://schemas.microsoft.com/office/word/2016/wordml/cid" xmlns:w16="http://schemas.microsoft.com/office/word/2018/wordml" xmlns:w16sdtdh="http://schemas.microsoft.com/office/word/2020/wordml/sdtdatahash" xmlns:w16se="http://schemas.microsoft.com/office/word/2015/wordml/symex" xmlns:wpg="http://schemas.microsoft.com/office/word/2010/wordprocessingGroup" xmlns:wpi="http://schemas.microsoft.com/office/word/2010/wordprocessingInk" xmlns:wne="http://schemas.microsoft.com/office/word/2006/wordml" xmlns:wps="http://schemas.microsoft.com/office/word/2010/wordprocessingShape" mc:Ignorable="w14 w15 w16se w16cid w16 w16cex w16sdtdh wp14">
+  <w:endnote w:type="separator" w:id="-1">
+    <w:p>
+      <w:pPr>
+        <w:spacing w:after="0" w:line="240" w:lineRule="auto"/>
+      </w:pPr>
+      <w:r>
+        <w:separator/>
+      </w:r>
+    </w:p>
+  </w:endnote>
+  <w:endnote w:type="continuationSeparator" w:id="0">
+    <w:p>
+      <w:pPr>
+        <w:spacing w:after="0" w:line="240" w:lineRule="auto"/>
+      </w:pPr>
+      <w:r>
+        <w:continuationSeparator/>
+      </w:r>
+    </w:p>
+  </w:endnote>
+</w:endnotes>
+</file>
+
+<file path=word/footnotes.xml><?xml version="1.0" encoding="utf-8"?>
+<w:footnotes xmlns:wpc="http://schemas.microsoft.com/office/word/2010/wordprocessingCanvas" xmlns:cx="http://schemas.microsoft.com/office/drawing/2014/chartex" xmlns:cx1="http://schemas.microsoft.com/office/drawing/2015/9/8/chartex" xmlns:cx2="http://schemas.microsoft.com/office/drawing/2015/10/21/chartex" xmlns:cx3="http://schemas.microsoft.com/office/drawing/2016/5/9/chartex" xmlns:cx4="http://schemas.microsoft.com/office/drawing/2016/5/10/chartex" xmlns:cx5="http://schemas.microsoft.com/office/drawing/2016/5/11/chartex" xmlns:cx6="http://schemas.microsoft.com/office/drawing/2016/5/12/chartex" xmlns:cx7="http://schemas.microsoft.com/office/drawing/2016/5/13/chartex" xmlns:cx8="http://schemas.microsoft.com/office/drawing/2016/5/14/chartex" xmlns:mc="http://schemas.openxmlformats.org/markup-compatibility/2006" xmlns:aink="http://schemas.microsoft.com/office/drawing/2016/ink" xmlns:am3d="http://schemas.microsoft.com/office/drawing/2017/model3d" xmlns:o="urn:schemas-microsoft-com:office:office" xmlns:oel="http://schemas.microsoft.com/office/2019/extlst" xmlns:r="http://schemas.openxmlformats.org/officeDocument/2006/relationships" xmlns:m="http://schemas.openxmlformats.org/officeDocument/2006/math" xmlns:v="urn:schemas-microsoft-com:vml" xmlns:wp14="http://schemas.microsoft.com/office/word/2010/wordprocessingDrawing" xmlns:wp="http://schemas.openxmlformats.org/drawingml/2006/wordprocessingDrawing" xmlns:w10="urn:schemas-microsoft-com:office:word" xmlns:w="http://schemas.openxmlformats.org/wordprocessingml/2006/main" xmlns:w14="http://schemas.microsoft.com/office/word/2010/wordml" xmlns:w15="http://schemas.microsoft.com/office/word/2012/wordml" xmlns:w16cex="http://schemas.microsoft.com/office/word/2018/wordml/cex" xmlns:w16cid="http://schemas.microsoft.com/office/word/2016/wordml/cid" xmlns:w16="http://schemas.microsoft.com/office/word/2018/wordml" xmlns:w16sdtdh="http://schemas.microsoft.com/office/word/2020/wordml/sdtdatahash" xmlns:w16se="http://schemas.microsoft.com/office/word/2015/wordml/symex" xmlns:wpg="http://schemas.microsoft.com/office/word/2010/wordprocessingGroup" xmlns:wpi="http://schemas.microsoft.com/office/word/2010/wordprocessingInk" xmlns:wne="http://schemas.microsoft.com/office/word/2006/wordml" xmlns:wps="http://schemas.microsoft.com/office/word/2010/wordprocessingShape" mc:Ignorable="w14 w15 w16se w16cid w16 w16cex w16sdtdh wp14">
+  <w:footnote w:type="separator" w:id="-1">
+    <w:p>
+      <w:pPr>
+        <w:spacing w:after="0" w:line="240" w:lineRule="auto"/>
+      </w:pPr>
+      <w:r>
+        <w:separator/>
+      </w:r>
+    </w:p>
+  </w:footnote>
+  <w:footnote w:type="continuationSeparator" w:id="0">
+    <w:p>
+      <w:pPr>
+        <w:spacing w:after="0" w:line="240" w:lineRule="auto"/>
+      </w:pPr>
+      <w:r>
+        <w:continuationSeparator/>
+      </w:r>
+    </w:p>
+  </w:footnote>
+</w:footnotes>
+</file>
+
+<file path=word/header1.xml><?xml version="1.0" encoding="utf-8"?>
+<w:hdr xmlns:wpc="http://schemas.microsoft.com/office/word/2010/wordprocessingCanvas" xmlns:cx="http://schemas.microsoft.com/office/drawing/2014/chartex" xmlns:cx1="http://schemas.microsoft.com/office/drawing/2015/9/8/chartex" xmlns:cx2="http://schemas.microsoft.com/office/drawing/2015/10/21/chartex" xmlns:cx3="http://schemas.microsoft.com/office/drawing/2016/5/9/chartex" xmlns:cx4="http://schemas.microsoft.com/office/drawing/2016/5/10/chartex" xmlns:cx5="http://schemas.microsoft.com/office/drawing/2016/5/11/chartex" xmlns:cx6="http://schemas.microsoft.com/office/drawing/2016/5/12/chartex" xmlns:cx7="http://schemas.microsoft.com/office/drawing/2016/5/13/chartex" xmlns:cx8="http://schemas.microsoft.com/office/drawing/2016/5/14/chartex" xmlns:mc="http://schemas.openxmlformats.org/markup-compatibility/2006" xmlns:aink="http://schemas.microsoft.com/office/drawing/2016/ink" xmlns:am3d="http://schemas.microsoft.com/office/drawing/2017/model3d" xmlns:o="urn:schemas-microsoft-com:office:office" xmlns:oel="http://schemas.microsoft.com/office/2019/extlst" xmlns:r="http://schemas.openxmlformats.org/officeDocument/2006/relationships" xmlns:m="http://schemas.openxmlformats.org/officeDocument/2006/math" xmlns:v="urn:schemas-microsoft-com:vml" xmlns:wp14="http://schemas.microsoft.com/office/word/2010/wordprocessingDrawing" xmlns:wp="http://schemas.openxmlformats.org/drawingml/2006/wordprocessingDrawing" xmlns:w10="urn:schemas-microsoft-com:office:word" xmlns:w="http://schemas.openxmlformats.org/wordprocessingml/2006/main" xmlns:w14="http://schemas.microsoft.com/office/word/2010/wordml" xmlns:w15="http://schemas.microsoft.com/office/word/2012/wordml" xmlns:w16cex="http://schemas.microsoft.com/office/word/2018/wordml/cex" xmlns:w16cid="http://schemas.microsoft.com/office/word/2016/wordml/cid" xmlns:w16="http://schemas.microsoft.com/office/word/2018/wordml" xmlns:w16sdtdh="http://schemas.microsoft.com/office/word/2020/wordml/sdtdatahash" xmlns:w16se="http://schemas.microsoft.com/office/word/2015/wordml/symex" xmlns:wpg="http://schemas.microsoft.com/office/word/2010/wordprocessingGroup" xmlns:wpi="http://schemas.microsoft.com/office/word/2010/wordprocessingInk" xmlns:wne="http://schemas.microsoft.com/office/word/2006/wordml" xmlns:wps="http://schemas.microsoft.com/office/word/2010/wordprocessingShape" mc:Ignorable="w14 w15 w16se w16cid w16 w16cex w16sdtdh wp14">
+  <w:p>
+    <w:pPr>
+      <w:pStyle w:val="Header"/>
+      <w:rPr>
+        <w:color w:val="5B9BD5" w:themeColor="accent5"/>
+        <w14:reflection w14:blurRad="6350" w14:stA="53000" w14:stPos="0" w14:endA="300" w14:endPos="35500" w14:dist="0" w14:dir="5400000" w14:fadeDir="5400000" w14:sx="100000" w14:sy="-90000" w14:kx="0" w14:ky="0" w14:algn="bl"/>
+        <w14:textOutline w14:w="0" w14:cap="flat" w14:cmpd="sng" w14:algn="ctr">
+          <w14:noFill/>
+          <w14:prstDash w14:val="solid"/>
+          <w14:round/>
+        </w14:textOutline>
+        <w14:textFill>
+          <w14:gradFill>
+            <w14:gsLst>
+              <w14:gs w14:pos="0">
+                <w14:schemeClr w14:val="accent5">
+                  <w14:lumMod w14:val="50000"/>
+                </w14:schemeClr>
+              </w14:gs>
+              <w14:gs w14:pos="50000">
+                <w14:schemeClr w14:val="accent5"/>
+              </w14:gs>
+              <w14:gs w14:pos="100000">
+                <w14:schemeClr w14:val="accent5">
+                  <w14:lumMod w14:val="60000"/>
+                  <w14:lumOff w14:val="40000"/>
+                </w14:schemeClr>
+              </w14:gs>
+            </w14:gsLst>
+            <w14:lin w14:ang="5400000" w14:scaled="0"/>
+          </w14:gradFill>
+        </w14:textFill>
+      </w:rPr>
+    </w:pPr>
+    <w:r>
+      <w:rPr>
+        <w:color w:val="5B9BD5" w:themeColor="accent5"/>
+        <w14:reflection w14:blurRad="6350" w14:stA="53000" w14:stPos="0" w14:endA="300" w14:endPos="35500" w14:dist="0" w14:dir="5400000" w14:fadeDir="5400000" w14:sx="100000" w14:sy="-90000" w14:kx="0" w14:ky="0" w14:algn="bl"/>
+        <w14:textOutline w14:w="0" w14:cap="flat" w14:cmpd="sng" w14:algn="ctr">
+          <w14:noFill/>
+          <w14:prstDash w14:val="solid"/>
+          <w14:round/>
+        </w14:textOutline>
+        <w14:textFill>
+          <w14:gradFill>
+            <w14:gsLst>
+              <w14:gs w14:pos="0">
+                <w14:schemeClr w14:val="accent5">
+                  <w14:lumMod w14:val="50000"/>
+                </w14:schemeClr>
+              </w14:gs>
+              <w14:gs w14:pos="50000">
+                <w14:schemeClr w14:val="accent5"/>
+              </w14:gs>
+              <w14:gs w14:pos="100000">
+                <w14:schemeClr w14:val="accent5">
+                  <w14:lumMod w14:val="60000"/>
+                  <w14:lumOff w14:val="40000"/>
+                </w14:schemeClr>
+              </w14:gs>
+            </w14:gsLst>
+            <w14:lin w14:ang="5400000" w14:scaled="0"/>
+          </w14:gradFill>
+        </w14:textFill>
+      </w:rPr>
+      <w:t>Hari Janardhan Vanka</w:t>
+    </w:r>
+  </w:p>
+</w:hdr>
 </file>
 
 <file path=word/numbering.xml><?xml version="1.0" encoding="utf-8"?>
@@ -3966,6 +4965,50 @@
       <w:szCs w:val="20"/>
     </w:rPr>
   </w:style>
+  <w:style w:type="paragraph" w:styleId="Header">
+    <w:name w:val="header"/>
+    <w:basedOn w:val="Normal"/>
+    <w:link w:val="HeaderChar"/>
+    <w:uiPriority w:val="99"/>
+    <w:unhideWhenUsed/>
+    <w:rsid w:val="006C19BB"/>
+    <w:pPr>
+      <w:tabs>
+        <w:tab w:val="center" w:pos="4680"/>
+        <w:tab w:val="right" w:pos="9360"/>
+      </w:tabs>
+      <w:spacing w:after="0" w:line="240" w:lineRule="auto"/>
+    </w:pPr>
+  </w:style>
+  <w:style w:type="character" w:customStyle="1" w:styleId="HeaderChar">
+    <w:name w:val="Header Char"/>
+    <w:basedOn w:val="DefaultParagraphFont"/>
+    <w:link w:val="Header"/>
+    <w:uiPriority w:val="99"/>
+    <w:rsid w:val="006C19BB"/>
+  </w:style>
+  <w:style w:type="paragraph" w:styleId="Footer">
+    <w:name w:val="footer"/>
+    <w:basedOn w:val="Normal"/>
+    <w:link w:val="FooterChar"/>
+    <w:uiPriority w:val="99"/>
+    <w:unhideWhenUsed/>
+    <w:rsid w:val="006C19BB"/>
+    <w:pPr>
+      <w:tabs>
+        <w:tab w:val="center" w:pos="4680"/>
+        <w:tab w:val="right" w:pos="9360"/>
+      </w:tabs>
+      <w:spacing w:after="0" w:line="240" w:lineRule="auto"/>
+    </w:pPr>
+  </w:style>
+  <w:style w:type="character" w:customStyle="1" w:styleId="FooterChar">
+    <w:name w:val="Footer Char"/>
+    <w:basedOn w:val="DefaultParagraphFont"/>
+    <w:link w:val="Footer"/>
+    <w:uiPriority w:val="99"/>
+    <w:rsid w:val="006C19BB"/>
+  </w:style>
 </w:styles>
 </file>
 
